--- a/A rough outline.docx
+++ b/A rough outline.docx
@@ -3,11 +3,6 @@
 <w:document xmlns:wpc="http://schemas.microsoft.com/office/word/2010/wordprocessingCanvas" xmlns:cx="http://schemas.microsoft.com/office/drawing/2014/chartex" xmlns:cx1="http://schemas.microsoft.com/office/drawing/2015/9/8/chartex" xmlns:cx2="http://schemas.microsoft.com/office/drawing/2015/10/21/chartex" xmlns:cx3="http://schemas.microsoft.com/office/drawing/2016/5/9/chartex" xmlns:cx4="http://schemas.microsoft.com/office/drawing/2016/5/10/chartex" xmlns:cx5="http://schemas.microsoft.com/office/drawing/2016/5/11/chartex" xmlns:cx6="http://schemas.microsoft.com/office/drawing/2016/5/12/chartex" xmlns:cx7="http://schemas.microsoft.com/office/drawing/2016/5/13/chartex" xmlns:cx8="http://schemas.microsoft.com/office/drawing/2016/5/14/chartex" xmlns:mc="http://schemas.openxmlformats.org/markup-compatibility/2006" xmlns:aink="http://schemas.microsoft.com/office/drawing/2016/ink" xmlns:am3d="http://schemas.microsoft.com/office/drawing/2017/model3d" xmlns:o="urn:schemas-microsoft-com:office:office" xmlns:r="http://schemas.openxmlformats.org/officeDocument/2006/relationships" xmlns:m="http://schemas.openxmlformats.org/officeDocument/2006/math" xmlns:v="urn:schemas-microsoft-com:vml" xmlns:wp14="http://schemas.microsoft.com/office/word/2010/wordprocessingDrawing" xmlns:wp="http://schemas.openxmlformats.org/drawingml/2006/wordprocessingDrawing" xmlns:w10="urn:schemas-microsoft-com:office:word" xmlns:w="http://schemas.openxmlformats.org/wordprocessingml/2006/main" xmlns:w14="http://schemas.microsoft.com/office/word/2010/wordml" xmlns:w15="http://schemas.microsoft.com/office/word/2012/wordml" xmlns:w16cex="http://schemas.microsoft.com/office/word/2018/wordml/cex" xmlns:w16cid="http://schemas.microsoft.com/office/word/2016/wordml/cid" xmlns:w16="http://schemas.microsoft.com/office/word/2018/wordml" xmlns:w16se="http://schemas.microsoft.com/office/word/2015/wordml/symex" xmlns:wpg="http://schemas.microsoft.com/office/word/2010/wordprocessingGroup" xmlns:wpi="http://schemas.microsoft.com/office/word/2010/wordprocessingInk" xmlns:wne="http://schemas.microsoft.com/office/word/2006/wordml" xmlns:wps="http://schemas.microsoft.com/office/word/2010/wordprocessingShape" mc:Ignorable="w14 w15 w16se w16cid w16 w16cex wp14">
   <w:body>
     <w:p>
-      <w:pPr>
-        <w:rPr>
-          <w:rFonts w:hint="eastAsia"/>
-        </w:rPr>
-      </w:pPr>
       <w:r>
         <w:t>A rough outline</w:t>
       </w:r>
@@ -20,9 +15,6 @@
           <w:numId w:val="1"/>
         </w:numPr>
         <w:ind w:leftChars="0"/>
-        <w:rPr>
-          <w:rFonts w:hint="eastAsia"/>
-        </w:rPr>
       </w:pPr>
       <w:r>
         <w:rPr>
@@ -53,7 +45,10 @@
         <w:ind w:leftChars="0"/>
       </w:pPr>
       <w:r>
-        <w:t>Design plan</w:t>
+        <w:rPr>
+          <w:rFonts w:hint="eastAsia"/>
+        </w:rPr>
+        <w:t>설계 계획</w:t>
       </w:r>
     </w:p>
     <w:p>
@@ -99,8 +94,6 @@
       </w:r>
       <w:r>
         <w:br/>
-      </w:r>
-      <w:r>
         <w:t xml:space="preserve">b. Definition of </w:t>
       </w:r>
       <w:r>
@@ -151,16 +144,44 @@
         <w:ind w:left="400"/>
       </w:pPr>
       <w:r>
-        <w:t>IV. Design research</w:t>
+        <w:t>III</w:t>
+      </w:r>
+      <w:r>
+        <w:t xml:space="preserve">. </w:t>
+      </w:r>
+      <w:r>
+        <w:tab/>
+        <w:t xml:space="preserve">   </w:t>
+      </w:r>
+      <w:r>
+        <w:t xml:space="preserve">Design </w:t>
+      </w:r>
+      <w:r>
+        <w:rPr>
+          <w:rFonts w:hint="eastAsia"/>
+        </w:rPr>
+        <w:t>자료 조사</w:t>
       </w:r>
     </w:p>
     <w:p>
       <w:pPr>
         <w:pStyle w:val="a3"/>
         <w:ind w:leftChars="0" w:left="1120"/>
-      </w:pPr>
-      <w:r>
-        <w:t>a. Summary of devices currently available</w:t>
+        <w:rPr>
+          <w:rFonts w:hint="eastAsia"/>
+        </w:rPr>
+      </w:pPr>
+      <w:r>
+        <w:t xml:space="preserve">a. </w:t>
+      </w:r>
+      <w:r>
+        <w:rPr>
+          <w:rFonts w:hint="eastAsia"/>
+        </w:rPr>
+        <w:t>현재 사용되는 음압병실 구조의 문제점</w:t>
+      </w:r>
+      <w:r>
+        <w:t xml:space="preserve"> </w:t>
       </w:r>
     </w:p>
     <w:p>
@@ -169,15 +190,13 @@
         <w:ind w:leftChars="0" w:left="1120"/>
       </w:pPr>
       <w:r>
-        <w:t xml:space="preserve">b. Evaluation of these devices for suitability in this project </w:t>
-      </w:r>
-    </w:p>
-    <w:p>
-      <w:pPr>
-        <w:ind w:left="400"/>
-      </w:pPr>
-      <w:r>
-        <w:t>V. Description and evaluation of design alternatives</w:t>
+        <w:t xml:space="preserve">b. </w:t>
+      </w:r>
+      <w:r>
+        <w:rPr>
+          <w:rFonts w:hint="eastAsia"/>
+        </w:rPr>
+        <w:t>조원들이 생각하는 음압병실 구조의 문제</w:t>
       </w:r>
     </w:p>
     <w:p>
@@ -186,24 +205,60 @@
         <w:ind w:leftChars="0" w:left="1120"/>
       </w:pPr>
       <w:r>
-        <w:t>a. Details and drawings of each alternative</w:t>
+        <w:t xml:space="preserve">c. </w:t>
+      </w:r>
+      <w:r>
+        <w:rPr>
+          <w:rFonts w:hint="eastAsia"/>
+        </w:rPr>
+        <w:t>정신질환 환자들이 음압병실 구조의 문제점으로 겪는</w:t>
+      </w:r>
+      <w:r>
+        <w:t xml:space="preserve"> </w:t>
+      </w:r>
+      <w:r>
+        <w:rPr>
+          <w:rFonts w:hint="eastAsia"/>
+        </w:rPr>
+        <w:t>어려움</w:t>
+      </w:r>
+      <w:r>
+        <w:t xml:space="preserve"> </w:t>
+      </w:r>
+    </w:p>
+    <w:p>
+      <w:pPr>
+        <w:ind w:left="400"/>
+        <w:rPr>
+          <w:rFonts w:hint="eastAsia"/>
+        </w:rPr>
+      </w:pPr>
+      <w:r>
+        <w:t xml:space="preserve">V. </w:t>
+      </w:r>
+      <w:r>
+        <w:rPr>
+          <w:rFonts w:hint="eastAsia"/>
+        </w:rPr>
+        <w:t>조사자료 정리 및 해결 방안</w:t>
       </w:r>
     </w:p>
     <w:p>
       <w:pPr>
         <w:pStyle w:val="a3"/>
         <w:ind w:leftChars="0" w:left="1120"/>
-      </w:pPr>
-      <w:r>
-        <w:t xml:space="preserve">b. Metrics for choosing between designs </w:t>
-      </w:r>
-    </w:p>
-    <w:p>
-      <w:pPr>
-        <w:ind w:left="400"/>
-      </w:pPr>
-      <w:r>
-        <w:t>VI. Final design</w:t>
+        <w:rPr>
+          <w:rFonts w:hint="eastAsia"/>
+        </w:rPr>
+      </w:pPr>
+      <w:r>
+        <w:t xml:space="preserve">a. </w:t>
+      </w:r>
+      <w:r>
+        <w:rPr>
+          <w:rFonts w:hint="eastAsia"/>
+        </w:rPr>
+        <w:t>설계 구조 초안 작성 및 예비 보고서 작성</w:t>
       </w:r>
     </w:p>
     <w:p>
@@ -212,7 +267,33 @@
         <w:ind w:leftChars="0" w:left="1120"/>
       </w:pPr>
       <w:r>
-        <w:t>a. Detailed description of chosen alternative</w:t>
+        <w:t xml:space="preserve">b. </w:t>
+      </w:r>
+      <w:r>
+        <w:rPr>
+          <w:rFonts w:hint="eastAsia"/>
+        </w:rPr>
+        <w:t>구조 디자인 자체 평가 기준 마련</w:t>
+      </w:r>
+      <w:r>
+        <w:t xml:space="preserve"> </w:t>
+      </w:r>
+    </w:p>
+    <w:p>
+      <w:pPr>
+        <w:ind w:left="400"/>
+        <w:rPr>
+          <w:rFonts w:hint="eastAsia"/>
+        </w:rPr>
+      </w:pPr>
+      <w:r>
+        <w:t xml:space="preserve">VI. </w:t>
+      </w:r>
+      <w:r>
+        <w:rPr>
+          <w:rFonts w:hint="eastAsia"/>
+        </w:rPr>
+        <w:t xml:space="preserve">최종 결과 </w:t>
       </w:r>
     </w:p>
     <w:p>
@@ -221,15 +302,13 @@
         <w:ind w:leftChars="0" w:left="1120"/>
       </w:pPr>
       <w:r>
-        <w:t xml:space="preserve">b. Description of prototype and how it works </w:t>
-      </w:r>
-    </w:p>
-    <w:p>
-      <w:pPr>
-        <w:ind w:firstLineChars="200" w:firstLine="400"/>
-      </w:pPr>
-      <w:r>
-        <w:t>VII. Testing the design</w:t>
+        <w:t xml:space="preserve">a. </w:t>
+      </w:r>
+      <w:r>
+        <w:rPr>
+          <w:rFonts w:hint="eastAsia"/>
+        </w:rPr>
+        <w:t>자체 평가기준 미흡 요소들 보안</w:t>
       </w:r>
     </w:p>
     <w:p>
@@ -238,16 +317,16 @@
         <w:ind w:leftChars="0" w:left="1120"/>
       </w:pPr>
       <w:r>
-        <w:t>a. Description of three test sessions at Danbury</w:t>
-      </w:r>
-    </w:p>
-    <w:p>
-      <w:pPr>
-        <w:pStyle w:val="a3"/>
-        <w:ind w:leftChars="0" w:left="1120"/>
-      </w:pPr>
-      <w:r>
-        <w:t xml:space="preserve">b. Conclusions and refinements of design based on testing </w:t>
+        <w:t xml:space="preserve">b. </w:t>
+      </w:r>
+      <w:r>
+        <w:rPr>
+          <w:rFonts w:hint="eastAsia"/>
+        </w:rPr>
+        <w:t>실제 정신질환 환자를 수용했을 때 상황을 시뮬레이션</w:t>
+      </w:r>
+      <w:r>
+        <w:t xml:space="preserve"> </w:t>
       </w:r>
     </w:p>
     <w:p>
@@ -255,15 +334,13 @@
         <w:ind w:left="400"/>
       </w:pPr>
       <w:r>
-        <w:t xml:space="preserve">VIII. </w:t>
-      </w:r>
-      <w:proofErr w:type="spellStart"/>
-      <w:r>
-        <w:t>Design</w:t>
-      </w:r>
-      <w:proofErr w:type="spellEnd"/>
-      <w:r>
-        <w:t xml:space="preserve"> evaluation</w:t>
+        <w:t xml:space="preserve">VII. </w:t>
+      </w:r>
+      <w:r>
+        <w:rPr>
+          <w:rFonts w:hint="eastAsia"/>
+        </w:rPr>
+        <w:t>디자인 평가</w:t>
       </w:r>
     </w:p>
     <w:p>
@@ -276,49 +353,72 @@
         <w:ind w:leftChars="0"/>
       </w:pPr>
       <w:r>
-        <w:t xml:space="preserve">Consideration of constraints </w:t>
-      </w:r>
-      <w:r>
-        <w:br/>
-      </w:r>
-      <w:r>
-        <w:t xml:space="preserve">b. How well design meets objectives </w:t>
-      </w:r>
-      <w:r>
-        <w:br/>
-      </w:r>
-      <w:r>
-        <w:t>c. Functional analysis</w:t>
-      </w:r>
-      <w:r>
-        <w:br/>
-      </w:r>
-      <w:r>
-        <w:t xml:space="preserve">d. Details on proposed design changes based on testing and evaluation </w:t>
-      </w:r>
-    </w:p>
-    <w:p>
-      <w:pPr>
-        <w:ind w:firstLineChars="200" w:firstLine="400"/>
-      </w:pPr>
-      <w:r>
-        <w:t xml:space="preserve">IX. Works cited </w:t>
-      </w:r>
-    </w:p>
-    <w:p>
-      <w:pPr>
-        <w:ind w:firstLineChars="200" w:firstLine="400"/>
-      </w:pPr>
-      <w:r>
-        <w:t xml:space="preserve">Appendix: Work breakdown structure </w:t>
-      </w:r>
-    </w:p>
-    <w:p>
-      <w:pPr>
-        <w:ind w:firstLineChars="200" w:firstLine="400"/>
-      </w:pPr>
-      <w:r>
-        <w:t>Appendix: Research on dashpots</w:t>
+        <w:rPr>
+          <w:rFonts w:hint="eastAsia"/>
+        </w:rPr>
+        <w:t>최종 발표</w:t>
+      </w:r>
+      <w:r>
+        <w:t xml:space="preserve"> </w:t>
+      </w:r>
+    </w:p>
+    <w:p>
+      <w:pPr>
+        <w:pStyle w:val="a3"/>
+        <w:numPr>
+          <w:ilvl w:val="0"/>
+          <w:numId w:val="2"/>
+        </w:numPr>
+        <w:ind w:leftChars="0"/>
+      </w:pPr>
+      <w:r>
+        <w:rPr>
+          <w:rFonts w:hint="eastAsia"/>
+        </w:rPr>
+        <w:t>피드백</w:t>
+      </w:r>
+      <w:r>
+        <w:t xml:space="preserve"> </w:t>
+      </w:r>
+      <w:r>
+        <w:rPr>
+          <w:rFonts w:hint="eastAsia"/>
+        </w:rPr>
+        <w:t>수용</w:t>
+      </w:r>
+    </w:p>
+    <w:p>
+      <w:pPr>
+        <w:pStyle w:val="a3"/>
+        <w:numPr>
+          <w:ilvl w:val="0"/>
+          <w:numId w:val="2"/>
+        </w:numPr>
+        <w:ind w:leftChars="0"/>
+      </w:pPr>
+      <w:r>
+        <w:rPr>
+          <w:rFonts w:hint="eastAsia"/>
+        </w:rPr>
+        <w:t>G</w:t>
+      </w:r>
+      <w:r>
+        <w:t xml:space="preserve">antt chart, </w:t>
+      </w:r>
+      <w:r>
+        <w:rPr>
+          <w:rFonts w:hint="eastAsia"/>
+        </w:rPr>
+        <w:t>P</w:t>
+      </w:r>
+      <w:r>
+        <w:t xml:space="preserve">CM </w:t>
+      </w:r>
+      <w:r>
+        <w:rPr>
+          <w:rFonts w:hint="eastAsia"/>
+        </w:rPr>
+        <w:t>확인</w:t>
       </w:r>
     </w:p>
     <w:sectPr>
